--- a/Geografie/Marii oameni de stiinta ai lumii.docx
+++ b/Geografie/Marii oameni de stiinta ai lumii.docx
@@ -555,15 +555,20 @@
     </w:p>
     <w:p>
       <w:pPr>
-        <w:ind w:left="720" w:hanging="720"/>
-        <w:jc w:val="both"/>
-      </w:pPr>
-      <w:r>
-        <w:tab/>
+        <w:ind w:left="720"/>
+        <w:jc w:val="both"/>
+      </w:pPr>
+      <w:r>
         <w:t xml:space="preserve">În 1478, Columb s-a stabilit în Portugalia. Acolo, </w:t>
       </w:r>
       <w:r>
-        <w:t>a căpătat contur planul său de călătorie care să-l conducă în Indii, navigând spre Vest, de-a lungul unei rute care trebuia să fie cea mai scurtă şi convenţională pentru trafic.</w:t>
+        <w:t>a căpătat contur planul său de călătorie care să-l</w:t>
+      </w:r>
+      <w:r>
+        <w:t xml:space="preserve"> </w:t>
+      </w:r>
+      <w:r>
+        <w:t>conducă în Indii, navigând spre Vest, de-a lungul unei rute care trebuia să fie cea mai scurtă şi convenţională pentru trafic.</w:t>
       </w:r>
       <w:r>
         <w:t xml:space="preserve"> </w:t>
